--- a/templates/documents/presenceletter.docx
+++ b/templates/documents/presenceletter.docx
@@ -10,53 +10,164 @@
           <w:noProof/>
         </w:rPr>
       </w:pPr>
-      <w:r>
-        <w:rPr>
+    </w:p>
+    <w:p>
+      <w:pPr>
+        <w:spacing w:after="0" w:line="240" w:lineRule="auto"/>
+        <w:rPr>
+          <w:b/>
           <w:noProof/>
-        </w:rPr>
-        <w:pict w14:anchorId="7DF8423D">
+          <w:lang w:val="en-US"/>
+        </w:rPr>
+      </w:pPr>
+    </w:p>
+    <w:p>
+      <w:pPr>
+        <w:pStyle w:val="PlainText"/>
+      </w:pPr>
+      <w:proofErr w:type="spellStart"/>
+      <w:r>
+        <w:t>nameattribute</w:t>
+      </w:r>
+      <w:proofErr w:type="spellEnd"/>
+    </w:p>
+    <w:p>
+      <w:pPr>
+        <w:spacing w:after="0" w:line="240" w:lineRule="auto"/>
+        <w:rPr>
+          <w:b/>
+          <w:noProof/>
+          <w:lang w:val="en-US"/>
+        </w:rPr>
+      </w:pPr>
+    </w:p>
+    <w:p>
+      <w:pPr>
+        <w:spacing w:after="0" w:line="240" w:lineRule="auto"/>
+        <w:rPr>
+          <w:b/>
+          <w:noProof/>
+          <w:lang w:val="en-US"/>
+        </w:rPr>
+      </w:pPr>
+    </w:p>
+    <w:p>
+      <w:pPr>
+        <w:spacing w:after="0" w:line="240" w:lineRule="auto"/>
+        <w:rPr>
+          <w:b/>
+          <w:noProof/>
+          <w:lang w:val="en-US"/>
+        </w:rPr>
+      </w:pPr>
+    </w:p>
+    <w:p>
+      <w:pPr>
+        <w:spacing w:after="0" w:line="240" w:lineRule="auto"/>
+        <w:rPr>
+          <w:b/>
+          <w:noProof/>
+          <w:lang w:val="en-US"/>
+        </w:rPr>
+      </w:pPr>
+    </w:p>
+    <w:p>
+      <w:pPr>
+        <w:spacing w:after="0" w:line="240" w:lineRule="auto"/>
+        <w:rPr>
+          <w:b/>
+          <w:noProof/>
+          <w:lang w:val="en-US"/>
+        </w:rPr>
+      </w:pPr>
+    </w:p>
+    <w:p>
+      <w:pPr>
+        <w:spacing w:after="0" w:line="240" w:lineRule="auto"/>
+        <w:rPr>
+          <w:b/>
+          <w:noProof/>
+          <w:lang w:val="en-US"/>
+        </w:rPr>
+      </w:pPr>
+    </w:p>
+    <w:p>
+      <w:pPr>
+        <w:spacing w:after="0" w:line="240" w:lineRule="auto"/>
+        <w:rPr>
+          <w:b/>
+          <w:noProof/>
+          <w:lang w:val="en-US"/>
+        </w:rPr>
+      </w:pPr>
+    </w:p>
+    <w:p>
+      <w:pPr>
+        <w:spacing w:after="0" w:line="240" w:lineRule="auto"/>
+        <w:rPr>
+          <w:b/>
+          <w:noProof/>
+          <w:lang w:val="en-US"/>
+        </w:rPr>
+      </w:pPr>
+    </w:p>
+    <w:p>
+      <w:pPr>
+        <w:spacing w:after="0" w:line="240" w:lineRule="auto"/>
+        <w:rPr>
+          <w:b/>
+          <w:noProof/>
+          <w:lang w:val="en-US"/>
+        </w:rPr>
+      </w:pPr>
+    </w:p>
+    <w:p>
+      <w:pPr>
+        <w:spacing w:after="0" w:line="240" w:lineRule="auto"/>
+        <w:rPr>
+          <w:bCs/>
+          <w:noProof/>
+          <w:lang w:val="en-US"/>
+        </w:rPr>
+      </w:pPr>
+      <w:r>
+        <w:rPr>
+          <w:bCs/>
+          <w:noProof/>
+          <w:lang w:val="en-US"/>
+        </w:rPr>
+        <w:t>dateattribute</w:t>
+      </w:r>
+    </w:p>
+    <w:p>
+      <w:pPr>
+        <w:spacing w:after="0" w:line="240" w:lineRule="auto"/>
+        <w:rPr>
+          <w:b/>
+          <w:noProof/>
+          <w:lang w:val="en-US"/>
+        </w:rPr>
+      </w:pPr>
+    </w:p>
+    <w:p>
+      <w:pPr>
+        <w:spacing w:after="0" w:line="240" w:lineRule="auto"/>
+        <w:rPr>
+          <w:b/>
+          <w:noProof/>
+          <w:lang w:val="en-US"/>
+        </w:rPr>
+      </w:pPr>
+      <w:r>
+        <w:rPr>
+          <w:noProof/>
+        </w:rPr>
+        <w:pict w14:anchorId="2ADA880E">
           <v:shapetype id="_x0000_t202" coordsize="21600,21600" o:spt="202" path="m,l,21600r21600,l21600,xe">
             <v:stroke joinstyle="miter"/>
             <v:path gradientshapeok="t" o:connecttype="rect"/>
           </v:shapetype>
-          <v:shape id="Textfeld 2" o:spid="_x0000_s1028" type="#_x0000_t202" style="position:absolute;margin-left:59.9pt;margin-top:141.5pt;width:283.6pt;height:12.65pt;z-index:2;visibility:visible;mso-wrap-style:square;mso-width-percent:0;mso-height-percent:0;mso-wrap-distance-left:9pt;mso-wrap-distance-top:3.6pt;mso-wrap-distance-right:9pt;mso-wrap-distance-bottom:3.6pt;mso-position-horizontal:absolute;mso-position-horizontal-relative:page;mso-position-vertical:absolute;mso-position-vertical-relative:page;mso-width-percent:0;mso-height-percent:0;mso-width-relative:margin;mso-height-relative:margin;v-text-anchor:top" o:gfxdata="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" filled="f" stroked="f">
-            <v:textbox style="mso-fit-shape-to-text:t" inset="0,0,0,0">
-              <w:txbxContent>
-                <w:p>
-                  <w:pPr>
-                    <w:pStyle w:val="PlainText"/>
-                  </w:pPr>
-                  <w:r>
-                    <w:t>nameattribute</w:t>
-                  </w:r>
-                </w:p>
-                <w:p>
-                  <w:pPr>
-                    <w:spacing w:after="0" w:line="240" w:lineRule="auto"/>
-                  </w:pPr>
-                </w:p>
-              </w:txbxContent>
-            </v:textbox>
-            <w10:wrap type="topAndBottom" anchorx="page" anchory="page"/>
-          </v:shape>
-        </w:pict>
-      </w:r>
-    </w:p>
-    <w:p>
-      <w:pPr>
-        <w:spacing w:after="0" w:line="240" w:lineRule="auto"/>
-        <w:rPr>
-          <w:b/>
-          <w:noProof/>
-          <w:lang w:val="en-US"/>
-        </w:rPr>
-      </w:pPr>
-      <w:r>
-        <w:rPr>
-          <w:noProof/>
-        </w:rPr>
-        <w:pict w14:anchorId="49067717">
-          <v:shape id="Textfeld 229" o:spid="_x0000_s1027" type="#_x0000_t202" style="position:absolute;margin-left:416.35pt;margin-top:128.1pt;width:151.5pt;height:170.1pt;z-index:1;visibility:visible;mso-wrap-style:square;mso-width-percent:0;mso-height-percent:0;mso-wrap-distance-left:9pt;mso-wrap-distance-top:0;mso-wrap-distance-right:9pt;mso-wrap-distance-bottom:0;mso-position-horizontal:absolute;mso-position-horizontal-relative:page;mso-position-vertical:absolute;mso-position-vertical-relative:page;mso-width-percent:0;mso-height-percent:0;mso-width-relative:margin;mso-height-relative:margin;v-text-anchor:top" o:gfxdata="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" filled="f" stroked="f" strokeweight=".5pt">
+          <v:shape id="Textfeld 229" o:spid="_x0000_s1027" type="#_x0000_t202" style="position:absolute;margin-left:416.25pt;margin-top:128.25pt;width:151.5pt;height:103.5pt;z-index:1;visibility:visible;mso-wrap-style:square;mso-width-percent:0;mso-height-percent:0;mso-wrap-distance-left:9pt;mso-wrap-distance-top:0;mso-wrap-distance-right:9pt;mso-wrap-distance-bottom:0;mso-position-horizontal:absolute;mso-position-horizontal-relative:page;mso-position-vertical:absolute;mso-position-vertical-relative:page;mso-width-percent:0;mso-height-percent:0;mso-width-relative:margin;mso-height-relative:margin;v-text-anchor:top" o:gfxdata="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" filled="f" stroked="f" strokeweight=".5pt">
             <v:textbox inset="0,0,0,0">
               <w:txbxContent>
                 <w:p>
@@ -187,6 +298,7 @@
                       <w:lang w:val="en-GB"/>
                     </w:rPr>
                   </w:pPr>
+                  <w:proofErr w:type="spellStart"/>
                   <w:r>
                     <w:rPr>
                       <w:rFonts w:ascii="Arial" w:hAnsi="Arial" w:cs="Arial"/>
@@ -196,7 +308,19 @@
                       <w:szCs w:val="14"/>
                       <w:lang w:val="en-GB"/>
                     </w:rPr>
-                    <w:t>Blechhammer 4-9</w:t>
+                    <w:t>Blechhammer</w:t>
+                  </w:r>
+                  <w:proofErr w:type="spellEnd"/>
+                  <w:r>
+                    <w:rPr>
+                      <w:rFonts w:ascii="Arial" w:hAnsi="Arial" w:cs="Arial"/>
+                      <w:color w:val="0C0C0C"/>
+                      <w:spacing w:val="6"/>
+                      <w:sz w:val="14"/>
+                      <w:szCs w:val="14"/>
+                      <w:lang w:val="en-GB"/>
+                    </w:rPr>
+                    <w:t xml:space="preserve"> 4-9</w:t>
                   </w:r>
                   <w:r>
                     <w:rPr>
@@ -241,7 +365,7 @@
                   </w:pPr>
                   <w:r>
                     <w:rPr>
-                      <w:rFonts w:ascii="Arial" w:hAnsi="Arial" w:cs="Arial"/>
+                      <w:rFonts w:cs="Arial"/>
                       <w:noProof/>
                       <w:color w:val="0C0C0C"/>
                       <w:spacing w:val="6"/>
@@ -269,7 +393,7 @@
                         <v:path o:extrusionok="f" gradientshapeok="t" o:connecttype="rect"/>
                         <o:lock v:ext="edit" aspectratio="t"/>
                       </v:shapetype>
-                      <v:shape id="_x0000_i1027" type="#_x0000_t75" alt="" style="width:8.8pt;height:8.8pt;visibility:visible;mso-width-percent:0;mso-height-percent:0;mso-width-percent:0;mso-height-percent:0">
+                      <v:shape id="_x0000_i1027" type="#_x0000_t75" alt="" style="width:9pt;height:9pt;visibility:visible;mso-width-percent:0;mso-height-percent:0;mso-width-percent:0;mso-height-percent:0">
                         <v:imagedata r:id="rId8" o:title=""/>
                       </v:shape>
                     </w:pict>
@@ -326,7 +450,7 @@
                   </w:pPr>
                   <w:r>
                     <w:rPr>
-                      <w:rFonts w:ascii="Arial" w:hAnsi="Arial" w:cs="Arial"/>
+                      <w:rFonts w:cs="Arial"/>
                       <w:noProof/>
                       <w:color w:val="0C0C0C"/>
                       <w:spacing w:val="6"/>
@@ -335,7 +459,7 @@
                       <w:lang w:val="en-GB" w:eastAsia="de-DE"/>
                     </w:rPr>
                     <w:pict w14:anchorId="1385009D">
-                      <v:shape id="_x0000_i1026" type="#_x0000_t75" alt="" style="width:8.8pt;height:8.8pt;visibility:visible;mso-width-percent:0;mso-height-percent:0;mso-width-percent:0;mso-height-percent:0">
+                      <v:shape id="_x0000_i1026" type="#_x0000_t75" alt="" style="width:9pt;height:9pt;visibility:visible;mso-width-percent:0;mso-height-percent:0;mso-width-percent:0;mso-height-percent:0">
                         <v:imagedata r:id="rId9" o:title=""/>
                       </v:shape>
                     </w:pict>
@@ -381,7 +505,7 @@
                   </w:pPr>
                   <w:r>
                     <w:rPr>
-                      <w:rFonts w:ascii="Arial" w:hAnsi="Arial" w:cs="Arial"/>
+                      <w:rFonts w:cs="Arial"/>
                       <w:noProof/>
                       <w:color w:val="0C0C0C"/>
                       <w:spacing w:val="6"/>
@@ -390,7 +514,7 @@
                       <w:lang w:val="en-GB"/>
                     </w:rPr>
                     <w:pict w14:anchorId="601B39AD">
-                      <v:shape id="Icons-09.png" o:spid="_x0000_i1025" type="#_x0000_t75" alt="" style="width:8.8pt;height:8.8pt;visibility:visible;mso-width-percent:0;mso-height-percent:0;mso-width-percent:0;mso-height-percent:0">
+                      <v:shape id="Icons-09.png" o:spid="_x0000_i1025" type="#_x0000_t75" alt="" style="width:9pt;height:9pt;visibility:visible;mso-width-percent:0;mso-height-percent:0;mso-width-percent:0;mso-height-percent:0">
                         <v:imagedata r:id="rId10" o:title=""/>
                       </v:shape>
                     </w:pict>
@@ -467,21 +591,10 @@
                       <w:lang w:val="en-GB"/>
                     </w:rPr>
                   </w:pPr>
-                  <w:r>
-                    <w:rPr>
-                      <w:rFonts w:cs="Arial"/>
-                      <w:color w:val="0C0C0C"/>
-                      <w:spacing w:val="6"/>
-                      <w:sz w:val="14"/>
-                      <w:szCs w:val="14"/>
-                      <w:lang w:val="en-GB"/>
-                    </w:rPr>
-                    <w:t>dateattribute</w:t>
-                  </w:r>
                 </w:p>
               </w:txbxContent>
             </v:textbox>
-            <w10:wrap type="topAndBottom" anchorx="page" anchory="page"/>
+            <w10:wrap type="square" anchorx="page" anchory="page"/>
             <w10:anchorlock/>
           </v:shape>
         </w:pict>
@@ -528,7 +641,35 @@
         <w:rPr>
           <w:lang w:val="en-GB"/>
         </w:rPr>
-        <w:t>You have received admission for a full study programme at Schmalkalden University of Applied Sciences Schmalkalden in Thuringia. Due to the worldwide Corona pandemic, there are dynam-ically changing travel restrictions. Whether or not you can enter the country might depend on whether your university offers teaching and examinations in class or virtually. Against this back-ground, we hereby confirm the following for you to present to foreign authorities and when en-tering the country:</w:t>
+        <w:t xml:space="preserve">You have received admission for a full study programme at Schmalkalden University of Applied Sciences Schmalkalden in Thuringia. Due to the worldwide Corona pandemic, there are </w:t>
+      </w:r>
+      <w:proofErr w:type="spellStart"/>
+      <w:r>
+        <w:rPr>
+          <w:lang w:val="en-GB"/>
+        </w:rPr>
+        <w:t>dynam-ically</w:t>
+      </w:r>
+      <w:proofErr w:type="spellEnd"/>
+      <w:r>
+        <w:rPr>
+          <w:lang w:val="en-GB"/>
+        </w:rPr>
+        <w:t xml:space="preserve"> changing travel restrictions. Whether or not you can enter the country might depend on whether your university offers teaching and examinations in class or virtually. Against this back-ground, we hereby confirm the following for you to present to foreign authorities and when </w:t>
+      </w:r>
+      <w:proofErr w:type="spellStart"/>
+      <w:r>
+        <w:rPr>
+          <w:lang w:val="en-GB"/>
+        </w:rPr>
+        <w:t>en-tering</w:t>
+      </w:r>
+      <w:proofErr w:type="spellEnd"/>
+      <w:r>
+        <w:rPr>
+          <w:lang w:val="en-GB"/>
+        </w:rPr>
+        <w:t xml:space="preserve"> the country:</w:t>
       </w:r>
     </w:p>
     <w:p>
@@ -550,45 +691,91 @@
         <w:rPr>
           <w:lang w:val="en-GB"/>
         </w:rPr>
-        <w:t xml:space="preserve">Schmalkalden University of Applied Sciences is an attendance university. As a rule, our courses take place on the university campus and are not generally offered digitally. Examinations also regularly take place on site. </w:t>
+        <w:t xml:space="preserve">Schmalkalden University of Applied Sciences is an attendance university. As a rule, our courses take place on the university campus and are not generally offered digitally. Examinations also regularly take place on site. In order to start studying, it is necessary to physically enter our campus in the </w:t>
+      </w:r>
+      <w:proofErr w:type="spellStart"/>
+      <w:r>
+        <w:rPr>
+          <w:lang w:val="en-GB"/>
+        </w:rPr>
+        <w:t>semesterattr</w:t>
+      </w:r>
+      <w:proofErr w:type="spellEnd"/>
+      <w:r>
+        <w:rPr>
+          <w:lang w:val="en-GB"/>
+        </w:rPr>
+        <w:t xml:space="preserve"> semester </w:t>
+      </w:r>
+      <w:proofErr w:type="spellStart"/>
+      <w:r>
+        <w:rPr>
+          <w:lang w:val="en-GB"/>
+        </w:rPr>
+        <w:t>yearsattr</w:t>
+      </w:r>
+      <w:proofErr w:type="spellEnd"/>
+      <w:r>
+        <w:rPr>
+          <w:lang w:val="en-GB"/>
+        </w:rPr>
+        <w:t>.</w:t>
+      </w:r>
+    </w:p>
+    <w:p>
+      <w:pPr>
+        <w:pStyle w:val="PlainText"/>
+        <w:rPr>
+          <w:lang w:val="en-GB"/>
+        </w:rPr>
+      </w:pPr>
+    </w:p>
+    <w:p>
+      <w:pPr>
+        <w:pStyle w:val="PlainText"/>
+        <w:rPr>
+          <w:lang w:val="en-GB"/>
+        </w:rPr>
+      </w:pPr>
+      <w:r>
+        <w:rPr>
+          <w:lang w:val="en-GB"/>
+        </w:rPr>
+        <w:t xml:space="preserve">This proof is only valid in connection with the admission or invitation letter. If you are arriving from abroad, please also note any applicable isolation and registration requirements. Further information is currently available on our website </w:t>
       </w:r>
       <w:proofErr w:type="gramStart"/>
       <w:r>
         <w:rPr>
           <w:lang w:val="en-GB"/>
         </w:rPr>
-        <w:t>In order to</w:t>
+        <w:t>www.hs-sm.de/</w:t>
+      </w:r>
+      <w:proofErr w:type="spellStart"/>
+      <w:r>
+        <w:rPr>
+          <w:lang w:val="en-GB"/>
+        </w:rPr>
+        <w:t>en</w:t>
+      </w:r>
+      <w:proofErr w:type="spellEnd"/>
+      <w:r>
+        <w:rPr>
+          <w:lang w:val="en-GB"/>
+        </w:rPr>
+        <w:t>.</w:t>
+      </w:r>
+      <w:r>
+        <w:rPr>
+          <w:lang w:val="en-GB"/>
+        </w:rPr>
+        <w:t>.</w:t>
       </w:r>
       <w:proofErr w:type="gramEnd"/>
       <w:r>
         <w:rPr>
           <w:lang w:val="en-GB"/>
         </w:rPr>
-        <w:t xml:space="preserve"> start studying, it is necessary to physically enter our campus in the </w:t>
-      </w:r>
-      <w:r>
-        <w:rPr>
-          <w:lang w:val="en-GB"/>
-        </w:rPr>
-        <w:t>semesterattr</w:t>
-      </w:r>
-      <w:r>
-        <w:rPr>
-          <w:lang w:val="en-GB"/>
-        </w:rPr>
-        <w:t xml:space="preserve"> semester </w:t>
-      </w:r>
-      <w:r>
-        <w:rPr>
-          <w:lang w:val="en-GB"/>
-        </w:rPr>
-        <w:t>yearsattr</w:t>
-      </w:r>
-      <w:r>
-        <w:rPr>
-          <w:lang w:val="en-GB"/>
-        </w:rPr>
-        <w:t>.</w:t>
+        <w:t xml:space="preserve"> </w:t>
       </w:r>
     </w:p>
     <w:p>
@@ -598,54 +785,12 @@
           <w:lang w:val="en-GB"/>
         </w:rPr>
       </w:pPr>
-    </w:p>
-    <w:p>
-      <w:pPr>
-        <w:pStyle w:val="PlainText"/>
-        <w:rPr>
-          <w:lang w:val="en-GB"/>
-        </w:rPr>
-      </w:pPr>
-      <w:r>
-        <w:rPr>
-          <w:lang w:val="en-GB"/>
-        </w:rPr>
-        <w:t xml:space="preserve">This proof is only valid in connection with the admission or invitation letter. If you are arriving from abroad, please also note any applicable isolation and registration requirements. Further information is currently available on our website </w:t>
-      </w:r>
-      <w:proofErr w:type="gramStart"/>
-      <w:r>
-        <w:rPr>
-          <w:lang w:val="en-GB"/>
-        </w:rPr>
-        <w:t>www.hs-sm.de/en.</w:t>
-      </w:r>
-      <w:r>
-        <w:rPr>
-          <w:lang w:val="en-GB"/>
-        </w:rPr>
-        <w:t>.</w:t>
-      </w:r>
-      <w:proofErr w:type="gramEnd"/>
-      <w:r>
-        <w:rPr>
-          <w:lang w:val="en-GB"/>
-        </w:rPr>
-        <w:t xml:space="preserve"> </w:t>
-      </w:r>
-    </w:p>
-    <w:p>
-      <w:pPr>
-        <w:pStyle w:val="PlainText"/>
-        <w:rPr>
-          <w:lang w:val="en-GB"/>
-        </w:rPr>
-      </w:pPr>
       <w:r>
         <w:rPr>
           <w:noProof/>
         </w:rPr>
         <w:pict w14:anchorId="690ACF03">
-          <v:shape id="_x0000_s1026" type="#_x0000_t75" alt="" style="position:absolute;margin-left:.3pt;margin-top:5.7pt;width:173.1pt;height:51.75pt;z-index:3;mso-wrap-edited:f;mso-width-percent:0;mso-height-percent:0;mso-width-percent:0;mso-height-percent:0">
+          <v:shape id="_x0000_s1026" type="#_x0000_t75" alt="" style="position:absolute;margin-left:.3pt;margin-top:5.7pt;width:173.1pt;height:51.75pt;z-index:2;mso-wrap-edited:f;mso-width-percent:0;mso-height-percent:0;mso-width-percent:0;mso-height-percent:0">
             <v:imagedata r:id="rId11" o:title="Unterschrift KR"/>
           </v:shape>
         </w:pict>

--- a/templates/documents/presenceletter.docx
+++ b/templates/documents/presenceletter.docx
@@ -27,7 +27,7 @@
       </w:pPr>
       <w:proofErr w:type="spellStart"/>
       <w:r>
-        <w:t>nameattribute</w:t>
+        <w:t>nameattr</w:t>
       </w:r>
       <w:proofErr w:type="spellEnd"/>
     </w:p>
@@ -167,7 +167,7 @@
             <v:stroke joinstyle="miter"/>
             <v:path gradientshapeok="t" o:connecttype="rect"/>
           </v:shapetype>
-          <v:shape id="Textfeld 229" o:spid="_x0000_s1027" type="#_x0000_t202" style="position:absolute;margin-left:416.25pt;margin-top:128.25pt;width:151.5pt;height:103.5pt;z-index:1;visibility:visible;mso-wrap-style:square;mso-width-percent:0;mso-height-percent:0;mso-wrap-distance-left:9pt;mso-wrap-distance-top:0;mso-wrap-distance-right:9pt;mso-wrap-distance-bottom:0;mso-position-horizontal:absolute;mso-position-horizontal-relative:page;mso-position-vertical:absolute;mso-position-vertical-relative:page;mso-width-percent:0;mso-height-percent:0;mso-width-relative:margin;mso-height-relative:margin;v-text-anchor:top" o:gfxdata="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" filled="f" stroked="f" strokeweight=".5pt">
+          <v:shape id="Textfeld 229" o:spid="_x0000_s1027" type="#_x0000_t202" alt="" style="position:absolute;margin-left:416.25pt;margin-top:128.25pt;width:151.5pt;height:103.5pt;z-index:1;visibility:visible;mso-wrap-style:square;mso-wrap-edited:f;mso-width-percent:0;mso-height-percent:0;mso-wrap-distance-left:9pt;mso-wrap-distance-top:0;mso-wrap-distance-right:9pt;mso-wrap-distance-bottom:0;mso-position-horizontal:absolute;mso-position-horizontal-relative:page;mso-position-vertical:absolute;mso-position-vertical-relative:page;mso-width-percent:0;mso-height-percent:0;mso-width-relative:margin;mso-height-relative:margin;v-text-anchor:top" filled="f" stroked="f" strokeweight=".5pt">
             <v:textbox inset="0,0,0,0">
               <w:txbxContent>
                 <w:p>
@@ -693,26 +693,66 @@
         </w:rPr>
         <w:t xml:space="preserve">Schmalkalden University of Applied Sciences is an attendance university. As a rule, our courses take place on the university campus and are not generally offered digitally. Examinations also regularly take place on site. In order to start studying, it is necessary to physically enter our campus in the </w:t>
       </w:r>
+      <w:r>
+        <w:rPr>
+          <w:lang w:val="en-GB"/>
+        </w:rPr>
+        <w:t>semesterattr</w:t>
+      </w:r>
+      <w:r>
+        <w:rPr>
+          <w:lang w:val="en-GB"/>
+        </w:rPr>
+        <w:t>ibute</w:t>
+      </w:r>
+      <w:r>
+        <w:rPr>
+          <w:lang w:val="en-GB"/>
+        </w:rPr>
+        <w:t xml:space="preserve"> semester </w:t>
+      </w:r>
       <w:proofErr w:type="spellStart"/>
       <w:r>
         <w:rPr>
           <w:lang w:val="en-GB"/>
         </w:rPr>
-        <w:t>semesterattr</w:t>
+        <w:t>yearsattr</w:t>
       </w:r>
       <w:proofErr w:type="spellEnd"/>
       <w:r>
         <w:rPr>
           <w:lang w:val="en-GB"/>
         </w:rPr>
-        <w:t xml:space="preserve"> semester </w:t>
+        <w:t>.</w:t>
+      </w:r>
+    </w:p>
+    <w:p>
+      <w:pPr>
+        <w:pStyle w:val="PlainText"/>
+        <w:rPr>
+          <w:lang w:val="en-GB"/>
+        </w:rPr>
+      </w:pPr>
+    </w:p>
+    <w:p>
+      <w:pPr>
+        <w:pStyle w:val="PlainText"/>
+        <w:rPr>
+          <w:lang w:val="en-GB"/>
+        </w:rPr>
+      </w:pPr>
+      <w:r>
+        <w:rPr>
+          <w:lang w:val="en-GB"/>
+        </w:rPr>
+        <w:t>This proof is only valid in connection with the admission or invitation letter. If you are arriving from abroad, please also note any applicable isolation and registration requirements. Further information is currently available on our website www.hs-sm.de/</w:t>
       </w:r>
       <w:proofErr w:type="spellStart"/>
       <w:r>
         <w:rPr>
           <w:lang w:val="en-GB"/>
         </w:rPr>
-        <w:t>yearsattr</w:t>
+        <w:t>en</w:t>
       </w:r>
       <w:proofErr w:type="spellEnd"/>
       <w:r>
@@ -721,56 +761,12 @@
         </w:rPr>
         <w:t>.</w:t>
       </w:r>
-    </w:p>
-    <w:p>
-      <w:pPr>
-        <w:pStyle w:val="PlainText"/>
-        <w:rPr>
-          <w:lang w:val="en-GB"/>
-        </w:rPr>
-      </w:pPr>
-    </w:p>
-    <w:p>
-      <w:pPr>
-        <w:pStyle w:val="PlainText"/>
-        <w:rPr>
-          <w:lang w:val="en-GB"/>
-        </w:rPr>
-      </w:pPr>
-      <w:r>
-        <w:rPr>
-          <w:lang w:val="en-GB"/>
-        </w:rPr>
-        <w:t xml:space="preserve">This proof is only valid in connection with the admission or invitation letter. If you are arriving from abroad, please also note any applicable isolation and registration requirements. Further information is currently available on our website </w:t>
-      </w:r>
-      <w:proofErr w:type="gramStart"/>
-      <w:r>
-        <w:rPr>
-          <w:lang w:val="en-GB"/>
-        </w:rPr>
-        <w:t>www.hs-sm.de/</w:t>
-      </w:r>
-      <w:proofErr w:type="spellStart"/>
-      <w:r>
-        <w:rPr>
-          <w:lang w:val="en-GB"/>
-        </w:rPr>
-        <w:t>en</w:t>
-      </w:r>
-      <w:proofErr w:type="spellEnd"/>
       <w:r>
         <w:rPr>
           <w:lang w:val="en-GB"/>
         </w:rPr>
         <w:t>.</w:t>
       </w:r>
-      <w:r>
-        <w:rPr>
-          <w:lang w:val="en-GB"/>
-        </w:rPr>
-        <w:t>.</w:t>
-      </w:r>
-      <w:proofErr w:type="gramEnd"/>
       <w:r>
         <w:rPr>
           <w:lang w:val="en-GB"/>

--- a/templates/documents/presenceletter.docx
+++ b/templates/documents/presenceletter.docx
@@ -25,11 +25,9 @@
       <w:pPr>
         <w:pStyle w:val="PlainText"/>
       </w:pPr>
-      <w:proofErr w:type="spellStart"/>
       <w:r>
         <w:t>nameattr</w:t>
       </w:r>
-      <w:proofErr w:type="spellEnd"/>
     </w:p>
     <w:p>
       <w:pPr>
@@ -298,7 +296,6 @@
                       <w:lang w:val="en-GB"/>
                     </w:rPr>
                   </w:pPr>
-                  <w:proofErr w:type="spellStart"/>
                   <w:r>
                     <w:rPr>
                       <w:rFonts w:ascii="Arial" w:hAnsi="Arial" w:cs="Arial"/>
@@ -308,19 +305,7 @@
                       <w:szCs w:val="14"/>
                       <w:lang w:val="en-GB"/>
                     </w:rPr>
-                    <w:t>Blechhammer</w:t>
-                  </w:r>
-                  <w:proofErr w:type="spellEnd"/>
-                  <w:r>
-                    <w:rPr>
-                      <w:rFonts w:ascii="Arial" w:hAnsi="Arial" w:cs="Arial"/>
-                      <w:color w:val="0C0C0C"/>
-                      <w:spacing w:val="6"/>
-                      <w:sz w:val="14"/>
-                      <w:szCs w:val="14"/>
-                      <w:lang w:val="en-GB"/>
-                    </w:rPr>
-                    <w:t xml:space="preserve"> 4-9</w:t>
+                    <w:t>Blechhammer 4-9</w:t>
                   </w:r>
                   <w:r>
                     <w:rPr>
@@ -393,7 +378,7 @@
                         <v:path o:extrusionok="f" gradientshapeok="t" o:connecttype="rect"/>
                         <o:lock v:ext="edit" aspectratio="t"/>
                       </v:shapetype>
-                      <v:shape id="_x0000_i1027" type="#_x0000_t75" alt="" style="width:9pt;height:9pt;visibility:visible;mso-width-percent:0;mso-height-percent:0;mso-width-percent:0;mso-height-percent:0">
+                      <v:shape id="_x0000_i1027" type="#_x0000_t75" alt="" style="width:9.1pt;height:9.1pt;visibility:visible;mso-width-percent:0;mso-height-percent:0;mso-width-percent:0;mso-height-percent:0">
                         <v:imagedata r:id="rId8" o:title=""/>
                       </v:shape>
                     </w:pict>
@@ -459,7 +444,7 @@
                       <w:lang w:val="en-GB" w:eastAsia="de-DE"/>
                     </w:rPr>
                     <w:pict w14:anchorId="1385009D">
-                      <v:shape id="_x0000_i1026" type="#_x0000_t75" alt="" style="width:9pt;height:9pt;visibility:visible;mso-width-percent:0;mso-height-percent:0;mso-width-percent:0;mso-height-percent:0">
+                      <v:shape id="_x0000_i1026" type="#_x0000_t75" alt="" style="width:9.1pt;height:9.1pt;visibility:visible;mso-width-percent:0;mso-height-percent:0;mso-width-percent:0;mso-height-percent:0">
                         <v:imagedata r:id="rId9" o:title=""/>
                       </v:shape>
                     </w:pict>
@@ -514,7 +499,7 @@
                       <w:lang w:val="en-GB"/>
                     </w:rPr>
                     <w:pict w14:anchorId="601B39AD">
-                      <v:shape id="Icons-09.png" o:spid="_x0000_i1025" type="#_x0000_t75" alt="" style="width:9pt;height:9pt;visibility:visible;mso-width-percent:0;mso-height-percent:0;mso-width-percent:0;mso-height-percent:0">
+                      <v:shape id="Icons-09.png" o:spid="_x0000_i1025" type="#_x0000_t75" alt="" style="width:9.1pt;height:9.1pt;visibility:visible;mso-width-percent:0;mso-height-percent:0;mso-width-percent:0;mso-height-percent:0">
                         <v:imagedata r:id="rId10" o:title=""/>
                       </v:shape>
                     </w:pict>
@@ -641,35 +626,7 @@
         <w:rPr>
           <w:lang w:val="en-GB"/>
         </w:rPr>
-        <w:t xml:space="preserve">You have received admission for a full study programme at Schmalkalden University of Applied Sciences Schmalkalden in Thuringia. Due to the worldwide Corona pandemic, there are </w:t>
-      </w:r>
-      <w:proofErr w:type="spellStart"/>
-      <w:r>
-        <w:rPr>
-          <w:lang w:val="en-GB"/>
-        </w:rPr>
-        <w:t>dynam-ically</w:t>
-      </w:r>
-      <w:proofErr w:type="spellEnd"/>
-      <w:r>
-        <w:rPr>
-          <w:lang w:val="en-GB"/>
-        </w:rPr>
-        <w:t xml:space="preserve"> changing travel restrictions. Whether or not you can enter the country might depend on whether your university offers teaching and examinations in class or virtually. Against this back-ground, we hereby confirm the following for you to present to foreign authorities and when </w:t>
-      </w:r>
-      <w:proofErr w:type="spellStart"/>
-      <w:r>
-        <w:rPr>
-          <w:lang w:val="en-GB"/>
-        </w:rPr>
-        <w:t>en-tering</w:t>
-      </w:r>
-      <w:proofErr w:type="spellEnd"/>
-      <w:r>
-        <w:rPr>
-          <w:lang w:val="en-GB"/>
-        </w:rPr>
-        <w:t xml:space="preserve"> the country:</w:t>
+        <w:t>You have received admission for a full study programme at Schmalkalden University of Applied Sciences Schmalkalden in Thuringia. Due to the worldwide Corona pandemic, there are dynam-ically changing travel restrictions. Whether or not you can enter the country might depend on whether your university offers teaching and examinations in class or virtually. Against this back-ground, we hereby confirm the following for you to present to foreign authorities and when en-tering the country:</w:t>
       </w:r>
     </w:p>
     <w:p>
@@ -703,22 +660,14 @@
         <w:rPr>
           <w:lang w:val="en-GB"/>
         </w:rPr>
-        <w:t>ibute</w:t>
+        <w:t xml:space="preserve"> semester </w:t>
       </w:r>
       <w:r>
         <w:rPr>
           <w:lang w:val="en-GB"/>
         </w:rPr>
-        <w:t xml:space="preserve"> semester </w:t>
-      </w:r>
-      <w:proofErr w:type="spellStart"/>
-      <w:r>
-        <w:rPr>
-          <w:lang w:val="en-GB"/>
-        </w:rPr>
         <w:t>yearsattr</w:t>
       </w:r>
-      <w:proofErr w:type="spellEnd"/>
       <w:r>
         <w:rPr>
           <w:lang w:val="en-GB"/>
@@ -745,21 +694,7 @@
         <w:rPr>
           <w:lang w:val="en-GB"/>
         </w:rPr>
-        <w:t>This proof is only valid in connection with the admission or invitation letter. If you are arriving from abroad, please also note any applicable isolation and registration requirements. Further information is currently available on our website www.hs-sm.de/</w:t>
-      </w:r>
-      <w:proofErr w:type="spellStart"/>
-      <w:r>
-        <w:rPr>
-          <w:lang w:val="en-GB"/>
-        </w:rPr>
-        <w:t>en</w:t>
-      </w:r>
-      <w:proofErr w:type="spellEnd"/>
-      <w:r>
-        <w:rPr>
-          <w:lang w:val="en-GB"/>
-        </w:rPr>
-        <w:t>.</w:t>
+        <w:t>This proof is only valid in connection with the admission or invitation letter. If you are arriving from abroad, please also note any applicable isolation and registration requirements. Further information is currently available on our website www.hs-sm.de/en.</w:t>
       </w:r>
       <w:r>
         <w:rPr>
